--- a/Build/Windows/READ_ME_BEFORE_YOU_START.docx
+++ b/Build/Windows/READ_ME_BEFORE_YOU_START.docx
@@ -302,23 +302,24 @@
           <w:u w:val="single"/>
         </w:rPr>
       </w:pPr>
-      <w:r>
+      <w:bookmarkStart w:id="0" w:name="_GoBack"/>
+      <w:bookmarkEnd w:id="0"/>
+    </w:p>
+    <w:p>
+      <w:pPr>
         <w:rPr>
           <w:sz w:val="28"/>
           <w:szCs w:val="28"/>
           <w:u w:val="single"/>
         </w:rPr>
-        <w:t>STEP 2</w:t>
-      </w:r>
-      <w:bookmarkStart w:id="0" w:name="_GoBack"/>
-      <w:bookmarkEnd w:id="0"/>
+      </w:pPr>
       <w:r>
         <w:rPr>
           <w:sz w:val="28"/>
           <w:szCs w:val="28"/>
           <w:u w:val="single"/>
         </w:rPr>
-        <w:t xml:space="preserve"> : </w:t>
+        <w:t>STEP 2</w:t>
       </w:r>
       <w:r>
         <w:rPr>
@@ -326,59 +327,7 @@
           <w:szCs w:val="28"/>
           <w:u w:val="single"/>
         </w:rPr>
-        <w:t>Install JACK2</w:t>
-      </w:r>
-    </w:p>
-    <w:p/>
-    <w:p>
-      <w:r>
-        <w:tab/>
-      </w:r>
-      <w:r>
-        <w:t xml:space="preserve">The latest release is available at : </w:t>
-      </w:r>
-      <w:hyperlink r:id="rId7" w:history="1">
-        <w:r>
-          <w:rPr>
-            <w:rStyle w:val="Lienhypertexte"/>
-          </w:rPr>
-          <w:t>http://jackaudio.org/downloads/</w:t>
-        </w:r>
-      </w:hyperlink>
-    </w:p>
-    <w:p>
-      <w:pPr>
-        <w:rPr>
-          <w:sz w:val="28"/>
-          <w:szCs w:val="28"/>
-          <w:u w:val="single"/>
-        </w:rPr>
-      </w:pPr>
-    </w:p>
-    <w:p>
-      <w:pPr>
-        <w:rPr>
-          <w:sz w:val="28"/>
-          <w:szCs w:val="28"/>
-          <w:u w:val="single"/>
-        </w:rPr>
-      </w:pPr>
-    </w:p>
-    <w:p>
-      <w:pPr>
-        <w:rPr>
-          <w:sz w:val="28"/>
-          <w:szCs w:val="28"/>
-          <w:u w:val="single"/>
-        </w:rPr>
-      </w:pPr>
-      <w:r>
-        <w:rPr>
-          <w:sz w:val="28"/>
-          <w:szCs w:val="28"/>
-          <w:u w:val="single"/>
-        </w:rPr>
-        <w:t>STEP 3 :</w:t>
+        <w:t> :</w:t>
       </w:r>
       <w:r>
         <w:rPr>

--- a/Build/Windows/READ_ME_BEFORE_YOU_START.docx
+++ b/Build/Windows/READ_ME_BEFORE_YOU_START.docx
@@ -302,8 +302,6 @@
           <w:u w:val="single"/>
         </w:rPr>
       </w:pPr>
-      <w:bookmarkStart w:id="0" w:name="_GoBack"/>
-      <w:bookmarkEnd w:id="0"/>
     </w:p>
     <w:p>
       <w:pPr>
@@ -475,6 +473,21 @@
       <w:r>
         <w:t>If you are using http control, make sure that your firewall authorizes FaustLive</w:t>
       </w:r>
+    </w:p>
+    <w:p/>
+    <w:p>
+      <w:pPr>
+        <w:pStyle w:val="Paragraphedeliste"/>
+        <w:numPr>
+          <w:ilvl w:val="0"/>
+          <w:numId w:val="3"/>
+        </w:numPr>
+      </w:pPr>
+      <w:r>
+        <w:t>OSC control can show bugs when used with multiple control devices</w:t>
+      </w:r>
+      <w:bookmarkStart w:id="0" w:name="_GoBack"/>
+      <w:bookmarkEnd w:id="0"/>
     </w:p>
     <w:sectPr>
       <w:pgSz w:w="11900" w:h="16840"/>
